--- a/studies/Laborstudie ProVisioNET/EV_Datenschutz_Begleitschreiben/Datenschutz_ProVisioNET.docx
+++ b/studies/Laborstudie ProVisioNET/EV_Datenschutz_Begleitschreiben/Datenschutz_ProVisioNET.docx
@@ -90,7 +90,13 @@
         <w:rPr>
           <w:sz w:val="20"/>
         </w:rPr>
-        <w:t xml:space="preserve">Die Professur </w:t>
+        <w:t>D</w:t>
+      </w:r>
+      <w:r>
+        <w:rPr>
+          <w:sz w:val="20"/>
+        </w:rPr>
+        <w:t xml:space="preserve">er Arbeitsbereich </w:t>
       </w:r>
       <w:r>
         <w:rPr>
@@ -170,7 +176,15 @@
         <w:rPr>
           <w:sz w:val="20"/>
         </w:rPr>
-        <w:t>pädagogische</w:t>
+        <w:t>pädagogisc</w:t>
+      </w:r>
+      <w:bookmarkStart w:id="0" w:name="_GoBack"/>
+      <w:bookmarkEnd w:id="0"/>
+      <w:r>
+        <w:rPr>
+          <w:sz w:val="20"/>
+        </w:rPr>
+        <w:t>he</w:t>
       </w:r>
       <w:r>
         <w:rPr>
@@ -394,7 +408,7 @@
         <w:rPr>
           <w:sz w:val="20"/>
         </w:rPr>
-        <w:t>empforsch</w:t>
+        <w:t>mandy.klatt</w:t>
       </w:r>
       <w:r>
         <w:rPr>
@@ -513,7 +527,19 @@
         <w:rPr>
           <w:sz w:val="20"/>
         </w:rPr>
-        <w:t>). Wir erheben nur Daten, die der Beantwortung unserer Forschungsfragen dienlich sind.  Personenbezogene Daten werden, soweit dies möglich ist, direkt nach der Erhebung und für die folgenden Auswertungen anonymisiert. Alle übrigen personenbezogenen Daten (z.B.  auf Einwilligungserklärungen oder Videos) werden digital (</w:t>
+        <w:t>). Wir erheben nur Daten, die der Beantwortung unserer Forschungsfragen dienlich sind.  Personenbezogene Daten werden, soweit dies möglich ist, direkt nach der Erhebung und für die folgenden Auswertungen anonymisiert. Alle übrigen personenbezogenen Daten (z.</w:t>
+      </w:r>
+      <w:r>
+        <w:rPr>
+          <w:sz w:val="20"/>
+        </w:rPr>
+        <w:t xml:space="preserve"> </w:t>
+      </w:r>
+      <w:r>
+        <w:rPr>
+          <w:sz w:val="20"/>
+        </w:rPr>
+        <w:t>B.  auf Einwilligungserklärungen oder Videos) werden digital (</w:t>
       </w:r>
       <w:r>
         <w:rPr>
@@ -1015,7 +1041,37 @@
           <w:rFonts w:cstheme="minorHAnsi"/>
           <w:sz w:val="20"/>
         </w:rPr>
-        <w:t>Sie der/m Verantwortlichen für die Studie</w:t>
+        <w:t xml:space="preserve">Sie </w:t>
+      </w:r>
+      <w:proofErr w:type="spellStart"/>
+      <w:r>
+        <w:rPr>
+          <w:rFonts w:cstheme="minorHAnsi"/>
+          <w:sz w:val="20"/>
+        </w:rPr>
+        <w:t>der</w:t>
+      </w:r>
+      <w:r>
+        <w:rPr>
+          <w:rFonts w:cstheme="minorHAnsi"/>
+          <w:sz w:val="20"/>
+        </w:rPr>
+        <w:t>:</w:t>
+      </w:r>
+      <w:r>
+        <w:rPr>
+          <w:rFonts w:cstheme="minorHAnsi"/>
+          <w:sz w:val="20"/>
+        </w:rPr>
+        <w:t>m</w:t>
+      </w:r>
+      <w:proofErr w:type="spellEnd"/>
+      <w:r>
+        <w:rPr>
+          <w:rFonts w:cstheme="minorHAnsi"/>
+          <w:sz w:val="20"/>
+        </w:rPr>
+        <w:t xml:space="preserve"> Verantwortlichen für die Studie</w:t>
       </w:r>
       <w:r>
         <w:rPr>
@@ -1043,7 +1099,97 @@
           <w:rFonts w:cstheme="minorHAnsi"/>
           <w:sz w:val="20"/>
         </w:rPr>
-        <w:t>oder die  Übermittlung  an  eine/n andere/n Verantwortliche/n zu verlangen.</w:t>
+        <w:t xml:space="preserve">oder die  Übermittlung  an  </w:t>
+      </w:r>
+      <w:proofErr w:type="spellStart"/>
+      <w:r>
+        <w:rPr>
+          <w:rFonts w:cstheme="minorHAnsi"/>
+          <w:sz w:val="20"/>
+        </w:rPr>
+        <w:t>eine</w:t>
+      </w:r>
+      <w:r>
+        <w:rPr>
+          <w:rFonts w:cstheme="minorHAnsi"/>
+          <w:sz w:val="20"/>
+        </w:rPr>
+        <w:t>:</w:t>
+      </w:r>
+      <w:r>
+        <w:rPr>
+          <w:rFonts w:cstheme="minorHAnsi"/>
+          <w:sz w:val="20"/>
+        </w:rPr>
+        <w:t>n</w:t>
+      </w:r>
+      <w:proofErr w:type="spellEnd"/>
+      <w:r>
+        <w:rPr>
+          <w:rFonts w:cstheme="minorHAnsi"/>
+          <w:sz w:val="20"/>
+        </w:rPr>
+        <w:t xml:space="preserve"> </w:t>
+      </w:r>
+      <w:proofErr w:type="spellStart"/>
+      <w:r>
+        <w:rPr>
+          <w:rFonts w:cstheme="minorHAnsi"/>
+          <w:sz w:val="20"/>
+        </w:rPr>
+        <w:t>andere</w:t>
+      </w:r>
+      <w:r>
+        <w:rPr>
+          <w:rFonts w:cstheme="minorHAnsi"/>
+          <w:sz w:val="20"/>
+        </w:rPr>
+        <w:t>:</w:t>
+      </w:r>
+      <w:r>
+        <w:rPr>
+          <w:rFonts w:cstheme="minorHAnsi"/>
+          <w:sz w:val="20"/>
+        </w:rPr>
+        <w:t>n</w:t>
+      </w:r>
+      <w:proofErr w:type="spellEnd"/>
+      <w:r>
+        <w:rPr>
+          <w:rFonts w:cstheme="minorHAnsi"/>
+          <w:sz w:val="20"/>
+        </w:rPr>
+        <w:t xml:space="preserve"> </w:t>
+      </w:r>
+      <w:proofErr w:type="spellStart"/>
+      <w:r>
+        <w:rPr>
+          <w:rFonts w:cstheme="minorHAnsi"/>
+          <w:sz w:val="20"/>
+        </w:rPr>
+        <w:t>Verantwortliche</w:t>
+      </w:r>
+      <w:r>
+        <w:rPr>
+          <w:rFonts w:cstheme="minorHAnsi"/>
+          <w:sz w:val="20"/>
+        </w:rPr>
+        <w:t>:</w:t>
+      </w:r>
+      <w:r>
+        <w:rPr>
+          <w:rFonts w:cstheme="minorHAnsi"/>
+          <w:sz w:val="20"/>
+        </w:rPr>
+        <w:t>n</w:t>
+      </w:r>
+      <w:proofErr w:type="spellEnd"/>
+      <w:r>
+        <w:rPr>
+          <w:rFonts w:cstheme="minorHAnsi"/>
+          <w:sz w:val="20"/>
+        </w:rPr>
+        <w:t xml:space="preserve"> zu verlangen.</w:t>
       </w:r>
       <w:r>
         <w:rPr>
@@ -1257,21 +1403,21 @@
           <w:rFonts w:cstheme="minorHAnsi"/>
           <w:sz w:val="20"/>
         </w:rPr>
-        <w:t>empforsch</w:t>
-      </w:r>
-      <w:r>
-        <w:rPr>
-          <w:rFonts w:cstheme="minorHAnsi"/>
-          <w:sz w:val="20"/>
-        </w:rPr>
-        <w:t>@uni-leipzig.de</w:t>
-      </w:r>
-      <w:r>
-        <w:rPr>
-          <w:rFonts w:cstheme="minorHAnsi"/>
-          <w:sz w:val="20"/>
-        </w:rPr>
-        <w:t xml:space="preserve"> Tel.</w:t>
+        <w:t>mandy.klatt</w:t>
+      </w:r>
+      <w:r>
+        <w:rPr>
+          <w:rFonts w:cstheme="minorHAnsi"/>
+          <w:sz w:val="20"/>
+        </w:rPr>
+        <w:t xml:space="preserve">@uni-leipzig.de </w:t>
+      </w:r>
+      <w:r>
+        <w:rPr>
+          <w:rFonts w:cstheme="minorHAnsi"/>
+          <w:sz w:val="20"/>
+        </w:rPr>
+        <w:t>Tel.</w:t>
       </w:r>
       <w:r>
         <w:rPr>
@@ -1292,38 +1438,15 @@
           <w:rFonts w:cstheme="minorHAnsi"/>
           <w:sz w:val="20"/>
         </w:rPr>
-        <w:t xml:space="preserve">+49 341 </w:t>
-      </w:r>
-      <w:r>
-        <w:rPr>
-          <w:rFonts w:cstheme="minorHAnsi"/>
-          <w:sz w:val="20"/>
-        </w:rPr>
-        <w:t>–</w:t>
-      </w:r>
-      <w:r>
-        <w:rPr>
-          <w:rFonts w:cstheme="minorHAnsi"/>
-          <w:sz w:val="20"/>
-        </w:rPr>
-        <w:t xml:space="preserve"> </w:t>
-      </w:r>
-      <w:r>
-        <w:rPr>
-          <w:rFonts w:cstheme="minorHAnsi"/>
-          <w:sz w:val="20"/>
-        </w:rPr>
-        <w:t>31572</w:t>
-      </w:r>
-      <w:r>
-        <w:rPr>
-          <w:rFonts w:cstheme="minorHAnsi"/>
-          <w:sz w:val="20"/>
-        </w:rPr>
-        <w:t xml:space="preserve"> </w:t>
-      </w:r>
-      <w:bookmarkStart w:id="0" w:name="_GoBack"/>
-      <w:bookmarkEnd w:id="0"/>
+        <w:t xml:space="preserve">+49 </w:t>
+      </w:r>
+      <w:r>
+        <w:rPr>
+          <w:rFonts w:cstheme="minorHAnsi"/>
+          <w:sz w:val="20"/>
+        </w:rPr>
+        <w:t>176 61 43 9111</w:t>
+      </w:r>
     </w:p>
     <w:p>
       <w:pPr>
@@ -1529,7 +1652,7 @@
                             <w:rPr>
                               <w:sz w:val="18"/>
                             </w:rPr>
-                            <w:t>empforsch</w:t>
+                            <w:t>mandy.klatt</w:t>
                           </w:r>
                           <w:r>
                             <w:rPr>
@@ -1542,13 +1665,18 @@
                               <w:sz w:val="18"/>
                             </w:rPr>
                             <w:br/>
-                            <w:t xml:space="preserve">Telefon: +49 341 - </w:t>
                           </w:r>
                           <w:r>
                             <w:rPr>
                               <w:sz w:val="18"/>
                             </w:rPr>
-                            <w:t>31572</w:t>
+                            <w:t xml:space="preserve">Telefon: +49 </w:t>
+                          </w:r>
+                          <w:r>
+                            <w:rPr>
+                              <w:sz w:val="18"/>
+                            </w:rPr>
+                            <w:t>176 61 43 9111</w:t>
                           </w:r>
                         </w:p>
                       </w:txbxContent>
@@ -1610,7 +1738,7 @@
                       <w:rPr>
                         <w:sz w:val="18"/>
                       </w:rPr>
-                      <w:t>empforsch</w:t>
+                      <w:t>mandy.klatt</w:t>
                     </w:r>
                     <w:r>
                       <w:rPr>
@@ -1623,13 +1751,18 @@
                         <w:sz w:val="18"/>
                       </w:rPr>
                       <w:br/>
-                      <w:t xml:space="preserve">Telefon: +49 341 - </w:t>
                     </w:r>
                     <w:r>
                       <w:rPr>
                         <w:sz w:val="18"/>
                       </w:rPr>
-                      <w:t>31572</w:t>
+                      <w:t xml:space="preserve">Telefon: +49 </w:t>
+                    </w:r>
+                    <w:r>
+                      <w:rPr>
+                        <w:sz w:val="18"/>
+                      </w:rPr>
+                      <w:t>176 61 43 9111</w:t>
                     </w:r>
                   </w:p>
                 </w:txbxContent>

--- a/studies/Laborstudie ProVisioNET/EV_Datenschutz_Begleitschreiben/Datenschutz_ProVisioNET.docx
+++ b/studies/Laborstudie ProVisioNET/EV_Datenschutz_Begleitschreiben/Datenschutz_ProVisioNET.docx
@@ -176,15 +176,7 @@
         <w:rPr>
           <w:sz w:val="20"/>
         </w:rPr>
-        <w:t>pädagogisc</w:t>
-      </w:r>
-      <w:bookmarkStart w:id="0" w:name="_GoBack"/>
-      <w:bookmarkEnd w:id="0"/>
-      <w:r>
-        <w:rPr>
-          <w:sz w:val="20"/>
-        </w:rPr>
-        <w:t>he</w:t>
+        <w:t>pädagogische</w:t>
       </w:r>
       <w:r>
         <w:rPr>
@@ -408,7 +400,7 @@
         <w:rPr>
           <w:sz w:val="20"/>
         </w:rPr>
-        <w:t>mandy.klatt</w:t>
+        <w:t>empforsch</w:t>
       </w:r>
       <w:r>
         <w:rPr>
@@ -1302,7 +1294,14 @@
           <w:rFonts w:cstheme="minorHAnsi"/>
           <w:sz w:val="20"/>
         </w:rPr>
-        <w:t xml:space="preserve">Professur für </w:t>
+        <w:t>Arbeitsbereich</w:t>
+      </w:r>
+      <w:r>
+        <w:rPr>
+          <w:rFonts w:cstheme="minorHAnsi"/>
+          <w:sz w:val="20"/>
+        </w:rPr>
+        <w:t xml:space="preserve"> </w:t>
       </w:r>
       <w:r>
         <w:rPr>
@@ -1403,7 +1402,7 @@
           <w:rFonts w:cstheme="minorHAnsi"/>
           <w:sz w:val="20"/>
         </w:rPr>
-        <w:t>mandy.klatt</w:t>
+        <w:t>empforsch</w:t>
       </w:r>
       <w:r>
         <w:rPr>
@@ -1470,7 +1469,16 @@
           <w:rFonts w:cstheme="minorHAnsi"/>
           <w:sz w:val="20"/>
         </w:rPr>
-        <w:t>: Falls    Sie    der    Ansicht    sind, dass die Verarbeitung Ihrer personenbezogenen Daten nicht rechtmäßig erfolgt, haben Sie das Recht, bei der zuständigen Aufsichtsbehörde für den Datenschutz eine Beschwerde</w:t>
+        <w:t>: Falls    Sie    der    Ansicht    sind, dass die Verarbeitung Ihrer personenbezogenen Daten nicht rechtmäßig erfolgt, haben Sie das Recht, bei der zuständigen Aufsichtsbehörde für den Datenschutz eine Besch</w:t>
+      </w:r>
+      <w:bookmarkStart w:id="0" w:name="_GoBack"/>
+      <w:bookmarkEnd w:id="0"/>
+      <w:r>
+        <w:rPr>
+          <w:rFonts w:cstheme="minorHAnsi"/>
+          <w:sz w:val="20"/>
+        </w:rPr>
+        <w:t>werde</w:t>
       </w:r>
       <w:r>
         <w:rPr>
@@ -1652,7 +1660,7 @@
                             <w:rPr>
                               <w:sz w:val="18"/>
                             </w:rPr>
-                            <w:t>mandy.klatt</w:t>
+                            <w:t>empforsch</w:t>
                           </w:r>
                           <w:r>
                             <w:rPr>
@@ -1738,7 +1746,7 @@
                       <w:rPr>
                         <w:sz w:val="18"/>
                       </w:rPr>
-                      <w:t>mandy.klatt</w:t>
+                      <w:t>empforsch</w:t>
                     </w:r>
                     <w:r>
                       <w:rPr>
@@ -1830,16 +1838,16 @@
       <mc:AlternateContent>
         <mc:Choice Requires="wps">
           <w:drawing>
-            <wp:anchor distT="45720" distB="45720" distL="114300" distR="114300" simplePos="0" relativeHeight="251660288" behindDoc="0" locked="0" layoutInCell="1" allowOverlap="1" wp14:anchorId="0230DE0D" wp14:editId="27C33B44">
+            <wp:anchor distT="45720" distB="45720" distL="114300" distR="114300" simplePos="0" relativeHeight="251666432" behindDoc="0" locked="0" layoutInCell="1" allowOverlap="1" wp14:anchorId="4440CC76" wp14:editId="2D46FB4D">
               <wp:simplePos x="0" y="0"/>
-              <wp:positionH relativeFrom="column">
-                <wp:posOffset>3494405</wp:posOffset>
+              <wp:positionH relativeFrom="margin">
+                <wp:posOffset>3033741</wp:posOffset>
               </wp:positionH>
               <wp:positionV relativeFrom="paragraph">
-                <wp:posOffset>-173990</wp:posOffset>
+                <wp:posOffset>25689</wp:posOffset>
               </wp:positionV>
               <wp:extent cx="2783840" cy="1404620"/>
-              <wp:effectExtent l="0" t="0" r="0" b="0"/>
+              <wp:effectExtent l="0" t="0" r="0" b="1905"/>
               <wp:wrapSquare wrapText="bothSides"/>
               <wp:docPr id="217" name="Textfeld 2"/>
               <wp:cNvGraphicFramePr>
@@ -1877,7 +1885,7 @@
                               <w:tab w:val="left" w:pos="4593"/>
                               <w:tab w:val="right" w:pos="9072"/>
                             </w:tabs>
-                            <w:spacing w:line="240" w:lineRule="auto"/>
+                            <w:spacing w:after="0" w:line="240" w:lineRule="auto"/>
                             <w:jc w:val="right"/>
                             <w:rPr>
                               <w:rFonts w:asciiTheme="majorHAnsi" w:hAnsiTheme="majorHAnsi" w:cstheme="majorHAnsi"/>
@@ -1902,7 +1910,7 @@
                               <w:tab w:val="left" w:pos="4593"/>
                               <w:tab w:val="right" w:pos="9072"/>
                             </w:tabs>
-                            <w:spacing w:line="240" w:lineRule="auto"/>
+                            <w:spacing w:after="0" w:line="240" w:lineRule="auto"/>
                             <w:jc w:val="right"/>
                             <w:rPr>
                               <w:rFonts w:asciiTheme="majorHAnsi" w:hAnsiTheme="majorHAnsi" w:cstheme="majorHAnsi"/>
@@ -1921,7 +1929,7 @@
                         </w:p>
                         <w:p>
                           <w:pPr>
-                            <w:spacing w:line="240" w:lineRule="auto"/>
+                            <w:spacing w:after="0" w:line="240" w:lineRule="auto"/>
                             <w:jc w:val="right"/>
                             <w:rPr>
                               <w:rFonts w:asciiTheme="majorHAnsi" w:hAnsiTheme="majorHAnsi" w:cstheme="majorHAnsi"/>
@@ -1940,7 +1948,7 @@
                         </w:p>
                         <w:p>
                           <w:pPr>
-                            <w:spacing w:line="240" w:lineRule="auto"/>
+                            <w:spacing w:after="0" w:line="240" w:lineRule="auto"/>
                             <w:jc w:val="right"/>
                             <w:rPr>
                               <w:rFonts w:asciiTheme="majorHAnsi" w:hAnsiTheme="majorHAnsi" w:cstheme="majorHAnsi"/>
@@ -1969,7 +1977,7 @@
                         </w:p>
                         <w:p>
                           <w:pPr>
-                            <w:spacing w:line="240" w:lineRule="auto"/>
+                            <w:spacing w:after="0" w:line="240" w:lineRule="auto"/>
                             <w:jc w:val="right"/>
                             <w:rPr>
                               <w:rFonts w:asciiTheme="majorHAnsi" w:hAnsiTheme="majorHAnsi" w:cstheme="majorHAnsi"/>
@@ -2005,11 +2013,11 @@
         </mc:Choice>
         <mc:Fallback>
           <w:pict>
-            <v:shapetype w14:anchorId="0230DE0D" id="_x0000_t202" coordsize="21600,21600" o:spt="202" path="m,l,21600r21600,l21600,xe">
+            <v:shapetype w14:anchorId="4440CC76" id="_x0000_t202" coordsize="21600,21600" o:spt="202" path="m,l,21600r21600,l21600,xe">
               <v:stroke joinstyle="miter"/>
               <v:path gradientshapeok="t" o:connecttype="rect"/>
             </v:shapetype>
-            <v:shape id="Textfeld 2" o:spid="_x0000_s1026" type="#_x0000_t202" style="position:absolute;margin-left:275.15pt;margin-top:-13.7pt;width:219.2pt;height:110.6pt;z-index:251660288;visibility:visible;mso-wrap-style:square;mso-width-percent:0;mso-height-percent:200;mso-wrap-distance-left:9pt;mso-wrap-distance-top:3.6pt;mso-wrap-distance-right:9pt;mso-wrap-distance-bottom:3.6pt;mso-position-horizontal:absolute;mso-position-horizontal-relative:text;mso-position-vertical:absolute;mso-position-vertical-relative:text;mso-width-percent:0;mso-height-percent:200;mso-width-relative:margin;mso-height-relative:margin;v-text-anchor:top" o:gfxdata="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" stroked="f">
+            <v:shape id="Textfeld 2" o:spid="_x0000_s1026" type="#_x0000_t202" style="position:absolute;margin-left:238.9pt;margin-top:2pt;width:219.2pt;height:110.6pt;z-index:251666432;visibility:visible;mso-wrap-style:square;mso-width-percent:0;mso-height-percent:200;mso-wrap-distance-left:9pt;mso-wrap-distance-top:3.6pt;mso-wrap-distance-right:9pt;mso-wrap-distance-bottom:3.6pt;mso-position-horizontal:absolute;mso-position-horizontal-relative:margin;mso-position-vertical:absolute;mso-position-vertical-relative:text;mso-width-percent:0;mso-height-percent:200;mso-width-relative:margin;mso-height-relative:margin;v-text-anchor:top" o:gfxdata="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" stroked="f">
               <v:textbox style="mso-fit-shape-to-text:t">
                 <w:txbxContent>
                   <w:p>
@@ -2018,7 +2026,7 @@
                         <w:tab w:val="left" w:pos="4593"/>
                         <w:tab w:val="right" w:pos="9072"/>
                       </w:tabs>
-                      <w:spacing w:line="240" w:lineRule="auto"/>
+                      <w:spacing w:after="0" w:line="240" w:lineRule="auto"/>
                       <w:jc w:val="right"/>
                       <w:rPr>
                         <w:rFonts w:asciiTheme="majorHAnsi" w:hAnsiTheme="majorHAnsi" w:cstheme="majorHAnsi"/>
@@ -2043,7 +2051,7 @@
                         <w:tab w:val="left" w:pos="4593"/>
                         <w:tab w:val="right" w:pos="9072"/>
                       </w:tabs>
-                      <w:spacing w:line="240" w:lineRule="auto"/>
+                      <w:spacing w:after="0" w:line="240" w:lineRule="auto"/>
                       <w:jc w:val="right"/>
                       <w:rPr>
                         <w:rFonts w:asciiTheme="majorHAnsi" w:hAnsiTheme="majorHAnsi" w:cstheme="majorHAnsi"/>
@@ -2062,7 +2070,7 @@
                   </w:p>
                   <w:p>
                     <w:pPr>
-                      <w:spacing w:line="240" w:lineRule="auto"/>
+                      <w:spacing w:after="0" w:line="240" w:lineRule="auto"/>
                       <w:jc w:val="right"/>
                       <w:rPr>
                         <w:rFonts w:asciiTheme="majorHAnsi" w:hAnsiTheme="majorHAnsi" w:cstheme="majorHAnsi"/>
@@ -2081,7 +2089,7 @@
                   </w:p>
                   <w:p>
                     <w:pPr>
-                      <w:spacing w:line="240" w:lineRule="auto"/>
+                      <w:spacing w:after="0" w:line="240" w:lineRule="auto"/>
                       <w:jc w:val="right"/>
                       <w:rPr>
                         <w:rFonts w:asciiTheme="majorHAnsi" w:hAnsiTheme="majorHAnsi" w:cstheme="majorHAnsi"/>
@@ -2110,7 +2118,7 @@
                   </w:p>
                   <w:p>
                     <w:pPr>
-                      <w:spacing w:line="240" w:lineRule="auto"/>
+                      <w:spacing w:after="0" w:line="240" w:lineRule="auto"/>
                       <w:jc w:val="right"/>
                       <w:rPr>
                         <w:rFonts w:asciiTheme="majorHAnsi" w:hAnsiTheme="majorHAnsi" w:cstheme="majorHAnsi"/>
@@ -2129,7 +2137,7 @@
                   </w:p>
                 </w:txbxContent>
               </v:textbox>
-              <w10:wrap type="square"/>
+              <w10:wrap type="square" anchorx="margin"/>
             </v:shape>
           </w:pict>
         </mc:Fallback>
@@ -2141,7 +2149,7 @@
         <w:sz w:val="18"/>
       </w:rPr>
       <w:drawing>
-        <wp:anchor distT="0" distB="0" distL="114300" distR="114300" simplePos="0" relativeHeight="251658240" behindDoc="0" locked="0" layoutInCell="1" allowOverlap="1" wp14:anchorId="6DA9D315" wp14:editId="07C56F6F">
+        <wp:anchor distT="0" distB="0" distL="114300" distR="114300" simplePos="0" relativeHeight="251658240" behindDoc="0" locked="0" layoutInCell="1" allowOverlap="1" wp14:anchorId="6DA9D315" wp14:editId="5B813F07">
           <wp:simplePos x="0" y="0"/>
           <wp:positionH relativeFrom="column">
             <wp:posOffset>-108585</wp:posOffset>
@@ -2839,6 +2847,36 @@
       <w:lang w:eastAsia="de-DE"/>
     </w:rPr>
   </w:style>
+  <w:style w:type="paragraph" w:styleId="Sprechblasentext">
+    <w:name w:val="Balloon Text"/>
+    <w:basedOn w:val="Standard"/>
+    <w:link w:val="SprechblasentextZchn"/>
+    <w:uiPriority w:val="99"/>
+    <w:semiHidden/>
+    <w:unhideWhenUsed/>
+    <w:rsid w:val="00E24877"/>
+    <w:pPr>
+      <w:spacing w:after="0" w:line="240" w:lineRule="auto"/>
+    </w:pPr>
+    <w:rPr>
+      <w:rFonts w:ascii="Segoe UI" w:hAnsi="Segoe UI" w:cs="Segoe UI"/>
+      <w:sz w:val="18"/>
+      <w:szCs w:val="18"/>
+    </w:rPr>
+  </w:style>
+  <w:style w:type="character" w:customStyle="1" w:styleId="SprechblasentextZchn">
+    <w:name w:val="Sprechblasentext Zchn"/>
+    <w:basedOn w:val="Absatz-Standardschriftart"/>
+    <w:link w:val="Sprechblasentext"/>
+    <w:uiPriority w:val="99"/>
+    <w:semiHidden/>
+    <w:rsid w:val="00E24877"/>
+    <w:rPr>
+      <w:rFonts w:ascii="Segoe UI" w:hAnsi="Segoe UI" w:cs="Segoe UI"/>
+      <w:sz w:val="18"/>
+      <w:szCs w:val="18"/>
+    </w:rPr>
+  </w:style>
 </w:styles>
 </file>
 

--- a/studies/Laborstudie ProVisioNET/EV_Datenschutz_Begleitschreiben/Datenschutz_ProVisioNET.docx
+++ b/studies/Laborstudie ProVisioNET/EV_Datenschutz_Begleitschreiben/Datenschutz_ProVisioNET.docx
@@ -90,13 +90,7 @@
         <w:rPr>
           <w:sz w:val="20"/>
         </w:rPr>
-        <w:t>D</w:t>
-      </w:r>
-      <w:r>
-        <w:rPr>
-          <w:sz w:val="20"/>
-        </w:rPr>
-        <w:t xml:space="preserve">er Arbeitsbereich </w:t>
+        <w:t xml:space="preserve">Die Professur </w:t>
       </w:r>
       <w:r>
         <w:rPr>
@@ -519,19 +513,7 @@
         <w:rPr>
           <w:sz w:val="20"/>
         </w:rPr>
-        <w:t>). Wir erheben nur Daten, die der Beantwortung unserer Forschungsfragen dienlich sind.  Personenbezogene Daten werden, soweit dies möglich ist, direkt nach der Erhebung und für die folgenden Auswertungen anonymisiert. Alle übrigen personenbezogenen Daten (z.</w:t>
-      </w:r>
-      <w:r>
-        <w:rPr>
-          <w:sz w:val="20"/>
-        </w:rPr>
-        <w:t xml:space="preserve"> </w:t>
-      </w:r>
-      <w:r>
-        <w:rPr>
-          <w:sz w:val="20"/>
-        </w:rPr>
-        <w:t>B.  auf Einwilligungserklärungen oder Videos) werden digital (</w:t>
+        <w:t>). Wir erheben nur Daten, die der Beantwortung unserer Forschungsfragen dienlich sind.  Personenbezogene Daten werden, soweit dies möglich ist, direkt nach der Erhebung und für die folgenden Auswertungen anonymisiert. Alle übrigen personenbezogenen Daten (z.B.  auf Einwilligungserklärungen oder Videos) werden digital (</w:t>
       </w:r>
       <w:r>
         <w:rPr>
@@ -1033,7 +1015,184 @@
           <w:rFonts w:cstheme="minorHAnsi"/>
           <w:sz w:val="20"/>
         </w:rPr>
-        <w:t xml:space="preserve">Sie </w:t>
+        <w:t>Sie der/m Verantwortlichen für die Studie</w:t>
+      </w:r>
+      <w:r>
+        <w:rPr>
+          <w:rFonts w:cstheme="minorHAnsi"/>
+          <w:sz w:val="20"/>
+        </w:rPr>
+        <w:t xml:space="preserve"> </w:t>
+      </w:r>
+      <w:r>
+        <w:rPr>
+          <w:rFonts w:cstheme="minorHAnsi"/>
+          <w:sz w:val="20"/>
+        </w:rPr>
+        <w:t>bereitgestellt haben, in einem  strukturierten,  gängigen  und maschinenlesebaren  Format  zu  erhalten</w:t>
+      </w:r>
+      <w:r>
+        <w:rPr>
+          <w:rFonts w:cstheme="minorHAnsi"/>
+          <w:sz w:val="20"/>
+        </w:rPr>
+        <w:t xml:space="preserve"> </w:t>
+      </w:r>
+      <w:r>
+        <w:rPr>
+          <w:rFonts w:cstheme="minorHAnsi"/>
+          <w:sz w:val="20"/>
+        </w:rPr>
+        <w:t>oder die  Übermittlung  an  eine/n andere/n Verantwortliche/n zu verlangen.</w:t>
+      </w:r>
+      <w:r>
+        <w:rPr>
+          <w:rFonts w:cstheme="minorHAnsi"/>
+          <w:sz w:val="20"/>
+        </w:rPr>
+        <w:t xml:space="preserve"> </w:t>
+      </w:r>
+      <w:r>
+        <w:rPr>
+          <w:rFonts w:cstheme="minorHAnsi"/>
+          <w:b/>
+          <w:sz w:val="20"/>
+        </w:rPr>
+        <w:t>Widerspruchsrecht</w:t>
+      </w:r>
+      <w:r>
+        <w:rPr>
+          <w:rFonts w:cstheme="minorHAnsi"/>
+          <w:sz w:val="20"/>
+        </w:rPr>
+        <w:t>: Unter den Voraussetzungen von</w:t>
+      </w:r>
+      <w:r>
+        <w:rPr>
+          <w:rFonts w:cstheme="minorHAnsi"/>
+          <w:sz w:val="20"/>
+        </w:rPr>
+        <w:t xml:space="preserve"> </w:t>
+      </w:r>
+      <w:r>
+        <w:rPr>
+          <w:rFonts w:cstheme="minorHAnsi"/>
+          <w:sz w:val="20"/>
+        </w:rPr>
+        <w:t>Art.21DSGVO</w:t>
+      </w:r>
+      <w:r>
+        <w:rPr>
+          <w:rFonts w:cstheme="minorHAnsi"/>
+          <w:sz w:val="20"/>
+        </w:rPr>
+        <w:t xml:space="preserve"> haben Sie</w:t>
+      </w:r>
+      <w:r>
+        <w:rPr>
+          <w:rFonts w:cstheme="minorHAnsi"/>
+          <w:sz w:val="20"/>
+        </w:rPr>
+        <w:t xml:space="preserve"> </w:t>
+      </w:r>
+      <w:r>
+        <w:rPr>
+          <w:rFonts w:cstheme="minorHAnsi"/>
+          <w:sz w:val="20"/>
+        </w:rPr>
+        <w:t>das Recht, jederzeit gegen die</w:t>
+      </w:r>
+      <w:r>
+        <w:rPr>
+          <w:rFonts w:cstheme="minorHAnsi"/>
+          <w:sz w:val="20"/>
+        </w:rPr>
+        <w:t xml:space="preserve"> </w:t>
+      </w:r>
+      <w:r>
+        <w:rPr>
+          <w:rFonts w:cstheme="minorHAnsi"/>
+          <w:sz w:val="20"/>
+        </w:rPr>
+        <w:t>Verarbeitung der Sie betreffenden personenbezogenen Daten Widerspruch einzulegen. Wir möchten Sie darum bitten, sich zur Ausübung</w:t>
+      </w:r>
+      <w:r>
+        <w:rPr>
+          <w:rFonts w:cstheme="minorHAnsi"/>
+          <w:sz w:val="20"/>
+        </w:rPr>
+        <w:t xml:space="preserve"> </w:t>
+      </w:r>
+      <w:r>
+        <w:rPr>
+          <w:rFonts w:cstheme="minorHAnsi"/>
+          <w:sz w:val="20"/>
+        </w:rPr>
+        <w:t>Ihrer oben genannten Rechte zu wenden</w:t>
+      </w:r>
+      <w:r>
+        <w:rPr>
+          <w:rFonts w:cstheme="minorHAnsi"/>
+          <w:sz w:val="20"/>
+        </w:rPr>
+        <w:t xml:space="preserve"> </w:t>
+      </w:r>
+      <w:r>
+        <w:rPr>
+          <w:rFonts w:cstheme="minorHAnsi"/>
+          <w:sz w:val="20"/>
+        </w:rPr>
+        <w:t>an:</w:t>
+      </w:r>
+      <w:r>
+        <w:rPr>
+          <w:rFonts w:cstheme="minorHAnsi"/>
+          <w:sz w:val="20"/>
+        </w:rPr>
+        <w:t xml:space="preserve"> </w:t>
+      </w:r>
+      <w:r>
+        <w:rPr>
+          <w:rFonts w:cstheme="minorHAnsi"/>
+          <w:sz w:val="20"/>
+        </w:rPr>
+        <w:t xml:space="preserve">Professur für </w:t>
+      </w:r>
+      <w:r>
+        <w:rPr>
+          <w:rFonts w:cstheme="minorHAnsi"/>
+          <w:i/>
+          <w:sz w:val="20"/>
+        </w:rPr>
+        <w:t>Empirische Schul- und Unterrichtsforschung</w:t>
+      </w:r>
+      <w:r>
+        <w:rPr>
+          <w:rFonts w:cstheme="minorHAnsi"/>
+          <w:sz w:val="20"/>
+        </w:rPr>
+        <w:t xml:space="preserve"> </w:t>
+      </w:r>
+      <w:r>
+        <w:rPr>
+          <w:rFonts w:cstheme="minorHAnsi"/>
+          <w:sz w:val="20"/>
+        </w:rPr>
+        <w:t xml:space="preserve">der Universität </w:t>
+      </w:r>
+      <w:r>
+        <w:rPr>
+          <w:rFonts w:cstheme="minorHAnsi"/>
+          <w:sz w:val="20"/>
+        </w:rPr>
+        <w:t>Leipzig</w:t>
+      </w:r>
+      <w:r>
+        <w:rPr>
+          <w:rFonts w:cstheme="minorHAnsi"/>
+          <w:sz w:val="20"/>
+        </w:rPr>
+        <w:t xml:space="preserve">, </w:t>
       </w:r>
       <w:proofErr w:type="spellStart"/>
       <w:r>
@@ -1041,7 +1200,78 @@
           <w:rFonts w:cstheme="minorHAnsi"/>
           <w:sz w:val="20"/>
         </w:rPr>
-        <w:t>der</w:t>
+        <w:t>Dittrichring</w:t>
+      </w:r>
+      <w:proofErr w:type="spellEnd"/>
+      <w:r>
+        <w:rPr>
+          <w:rFonts w:cstheme="minorHAnsi"/>
+          <w:sz w:val="20"/>
+        </w:rPr>
+        <w:t xml:space="preserve"> 5</w:t>
+      </w:r>
+      <w:r>
+        <w:rPr>
+          <w:rFonts w:cstheme="minorHAnsi"/>
+          <w:sz w:val="20"/>
+        </w:rPr>
+        <w:t>-7</w:t>
+      </w:r>
+      <w:r>
+        <w:rPr>
+          <w:rFonts w:cstheme="minorHAnsi"/>
+          <w:sz w:val="20"/>
+        </w:rPr>
+        <w:t xml:space="preserve">, </w:t>
+      </w:r>
+      <w:r>
+        <w:rPr>
+          <w:rFonts w:cstheme="minorHAnsi"/>
+          <w:sz w:val="20"/>
+        </w:rPr>
+        <w:t>04109</w:t>
+      </w:r>
+      <w:r>
+        <w:rPr>
+          <w:rFonts w:cstheme="minorHAnsi"/>
+          <w:sz w:val="20"/>
+        </w:rPr>
+        <w:t xml:space="preserve"> </w:t>
+      </w:r>
+      <w:r>
+        <w:rPr>
+          <w:rFonts w:cstheme="minorHAnsi"/>
+          <w:sz w:val="20"/>
+        </w:rPr>
+        <w:t>Leipzig</w:t>
+      </w:r>
+      <w:r>
+        <w:rPr>
+          <w:rFonts w:cstheme="minorHAnsi"/>
+          <w:sz w:val="20"/>
+        </w:rPr>
+        <w:t xml:space="preserve">. Mail: </w:t>
+      </w:r>
+      <w:r>
+        <w:rPr>
+          <w:rFonts w:cstheme="minorHAnsi"/>
+          <w:sz w:val="20"/>
+        </w:rPr>
+        <w:t>empforsch</w:t>
+      </w:r>
+      <w:r>
+        <w:rPr>
+          <w:rFonts w:cstheme="minorHAnsi"/>
+          <w:sz w:val="20"/>
+        </w:rPr>
+        <w:t>@uni-leipzig.de</w:t>
+      </w:r>
+      <w:r>
+        <w:rPr>
+          <w:rFonts w:cstheme="minorHAnsi"/>
+          <w:sz w:val="20"/>
+        </w:rPr>
+        <w:t xml:space="preserve"> Tel.</w:t>
       </w:r>
       <w:r>
         <w:rPr>
@@ -1055,397 +1285,45 @@
           <w:rFonts w:cstheme="minorHAnsi"/>
           <w:sz w:val="20"/>
         </w:rPr>
-        <w:t>m</w:t>
-      </w:r>
-      <w:proofErr w:type="spellEnd"/>
-      <w:r>
-        <w:rPr>
-          <w:rFonts w:cstheme="minorHAnsi"/>
-          <w:sz w:val="20"/>
-        </w:rPr>
-        <w:t xml:space="preserve"> Verantwortlichen für die Studie</w:t>
-      </w:r>
-      <w:r>
-        <w:rPr>
-          <w:rFonts w:cstheme="minorHAnsi"/>
-          <w:sz w:val="20"/>
-        </w:rPr>
-        <w:t xml:space="preserve"> </w:t>
-      </w:r>
-      <w:r>
-        <w:rPr>
-          <w:rFonts w:cstheme="minorHAnsi"/>
-          <w:sz w:val="20"/>
-        </w:rPr>
-        <w:t>bereitgestellt haben, in einem  strukturierten,  gängigen  und maschinenlesebaren  Format  zu  erhalten</w:t>
-      </w:r>
-      <w:r>
-        <w:rPr>
-          <w:rFonts w:cstheme="minorHAnsi"/>
-          <w:sz w:val="20"/>
-        </w:rPr>
-        <w:t xml:space="preserve"> </w:t>
-      </w:r>
-      <w:r>
-        <w:rPr>
-          <w:rFonts w:cstheme="minorHAnsi"/>
-          <w:sz w:val="20"/>
-        </w:rPr>
-        <w:t xml:space="preserve">oder die  Übermittlung  an  </w:t>
-      </w:r>
-      <w:proofErr w:type="spellStart"/>
-      <w:r>
-        <w:rPr>
-          <w:rFonts w:cstheme="minorHAnsi"/>
-          <w:sz w:val="20"/>
-        </w:rPr>
-        <w:t>eine</w:t>
-      </w:r>
-      <w:r>
-        <w:rPr>
-          <w:rFonts w:cstheme="minorHAnsi"/>
-          <w:sz w:val="20"/>
-        </w:rPr>
-        <w:t>:</w:t>
-      </w:r>
-      <w:r>
-        <w:rPr>
-          <w:rFonts w:cstheme="minorHAnsi"/>
-          <w:sz w:val="20"/>
-        </w:rPr>
-        <w:t>n</w:t>
-      </w:r>
-      <w:proofErr w:type="spellEnd"/>
-      <w:r>
-        <w:rPr>
-          <w:rFonts w:cstheme="minorHAnsi"/>
-          <w:sz w:val="20"/>
-        </w:rPr>
-        <w:t xml:space="preserve"> </w:t>
-      </w:r>
-      <w:proofErr w:type="spellStart"/>
-      <w:r>
-        <w:rPr>
-          <w:rFonts w:cstheme="minorHAnsi"/>
-          <w:sz w:val="20"/>
-        </w:rPr>
-        <w:t>andere</w:t>
-      </w:r>
-      <w:r>
-        <w:rPr>
-          <w:rFonts w:cstheme="minorHAnsi"/>
-          <w:sz w:val="20"/>
-        </w:rPr>
-        <w:t>:</w:t>
-      </w:r>
-      <w:r>
-        <w:rPr>
-          <w:rFonts w:cstheme="minorHAnsi"/>
-          <w:sz w:val="20"/>
-        </w:rPr>
-        <w:t>n</w:t>
-      </w:r>
-      <w:proofErr w:type="spellEnd"/>
-      <w:r>
-        <w:rPr>
-          <w:rFonts w:cstheme="minorHAnsi"/>
-          <w:sz w:val="20"/>
-        </w:rPr>
-        <w:t xml:space="preserve"> </w:t>
-      </w:r>
-      <w:proofErr w:type="spellStart"/>
-      <w:r>
-        <w:rPr>
-          <w:rFonts w:cstheme="minorHAnsi"/>
-          <w:sz w:val="20"/>
-        </w:rPr>
-        <w:t>Verantwortliche</w:t>
-      </w:r>
-      <w:r>
-        <w:rPr>
-          <w:rFonts w:cstheme="minorHAnsi"/>
-          <w:sz w:val="20"/>
-        </w:rPr>
-        <w:t>:</w:t>
-      </w:r>
-      <w:r>
-        <w:rPr>
-          <w:rFonts w:cstheme="minorHAnsi"/>
-          <w:sz w:val="20"/>
-        </w:rPr>
-        <w:t>n</w:t>
-      </w:r>
-      <w:proofErr w:type="spellEnd"/>
-      <w:r>
-        <w:rPr>
-          <w:rFonts w:cstheme="minorHAnsi"/>
-          <w:sz w:val="20"/>
-        </w:rPr>
-        <w:t xml:space="preserve"> zu verlangen.</w:t>
-      </w:r>
-      <w:r>
-        <w:rPr>
-          <w:rFonts w:cstheme="minorHAnsi"/>
-          <w:sz w:val="20"/>
-        </w:rPr>
-        <w:t xml:space="preserve"> </w:t>
-      </w:r>
-      <w:r>
-        <w:rPr>
-          <w:rFonts w:cstheme="minorHAnsi"/>
-          <w:b/>
-          <w:sz w:val="20"/>
-        </w:rPr>
-        <w:t>Widerspruchsrecht</w:t>
-      </w:r>
-      <w:r>
-        <w:rPr>
-          <w:rFonts w:cstheme="minorHAnsi"/>
-          <w:sz w:val="20"/>
-        </w:rPr>
-        <w:t>: Unter den Voraussetzungen von</w:t>
-      </w:r>
-      <w:r>
-        <w:rPr>
-          <w:rFonts w:cstheme="minorHAnsi"/>
-          <w:sz w:val="20"/>
-        </w:rPr>
-        <w:t xml:space="preserve"> </w:t>
-      </w:r>
-      <w:r>
-        <w:rPr>
-          <w:rFonts w:cstheme="minorHAnsi"/>
-          <w:sz w:val="20"/>
-        </w:rPr>
-        <w:t>Art.21DSGVO</w:t>
-      </w:r>
-      <w:r>
-        <w:rPr>
-          <w:rFonts w:cstheme="minorHAnsi"/>
-          <w:sz w:val="20"/>
-        </w:rPr>
-        <w:t xml:space="preserve"> haben Sie</w:t>
-      </w:r>
-      <w:r>
-        <w:rPr>
-          <w:rFonts w:cstheme="minorHAnsi"/>
-          <w:sz w:val="20"/>
-        </w:rPr>
-        <w:t xml:space="preserve"> </w:t>
-      </w:r>
-      <w:r>
-        <w:rPr>
-          <w:rFonts w:cstheme="minorHAnsi"/>
-          <w:sz w:val="20"/>
-        </w:rPr>
-        <w:t>das Recht, jederzeit gegen die</w:t>
-      </w:r>
-      <w:r>
-        <w:rPr>
-          <w:rFonts w:cstheme="minorHAnsi"/>
-          <w:sz w:val="20"/>
-        </w:rPr>
-        <w:t xml:space="preserve"> </w:t>
-      </w:r>
-      <w:r>
-        <w:rPr>
-          <w:rFonts w:cstheme="minorHAnsi"/>
-          <w:sz w:val="20"/>
-        </w:rPr>
-        <w:t>Verarbeitung der Sie betreffenden personenbezogenen Daten Widerspruch einzulegen. Wir möchten Sie darum bitten, sich zur Ausübung</w:t>
-      </w:r>
-      <w:r>
-        <w:rPr>
-          <w:rFonts w:cstheme="minorHAnsi"/>
-          <w:sz w:val="20"/>
-        </w:rPr>
-        <w:t xml:space="preserve"> </w:t>
-      </w:r>
-      <w:r>
-        <w:rPr>
-          <w:rFonts w:cstheme="minorHAnsi"/>
-          <w:sz w:val="20"/>
-        </w:rPr>
-        <w:t>Ihrer oben genannten Rechte zu wenden</w:t>
-      </w:r>
-      <w:r>
-        <w:rPr>
-          <w:rFonts w:cstheme="minorHAnsi"/>
-          <w:sz w:val="20"/>
-        </w:rPr>
-        <w:t xml:space="preserve"> </w:t>
-      </w:r>
-      <w:r>
-        <w:rPr>
-          <w:rFonts w:cstheme="minorHAnsi"/>
-          <w:sz w:val="20"/>
-        </w:rPr>
-        <w:t>an:</w:t>
-      </w:r>
-      <w:r>
-        <w:rPr>
-          <w:rFonts w:cstheme="minorHAnsi"/>
-          <w:sz w:val="20"/>
-        </w:rPr>
-        <w:t xml:space="preserve"> </w:t>
-      </w:r>
-      <w:r>
-        <w:rPr>
-          <w:rFonts w:cstheme="minorHAnsi"/>
-          <w:sz w:val="20"/>
-        </w:rPr>
-        <w:t>Arbeitsbereich</w:t>
-      </w:r>
-      <w:r>
-        <w:rPr>
-          <w:rFonts w:cstheme="minorHAnsi"/>
-          <w:sz w:val="20"/>
-        </w:rPr>
-        <w:t xml:space="preserve"> </w:t>
-      </w:r>
-      <w:r>
-        <w:rPr>
-          <w:rFonts w:cstheme="minorHAnsi"/>
-          <w:i/>
-          <w:sz w:val="20"/>
-        </w:rPr>
-        <w:t>Empirische Schul- und Unterrichtsforschung</w:t>
-      </w:r>
-      <w:r>
-        <w:rPr>
-          <w:rFonts w:cstheme="minorHAnsi"/>
-          <w:sz w:val="20"/>
-        </w:rPr>
-        <w:t xml:space="preserve"> </w:t>
-      </w:r>
-      <w:r>
-        <w:rPr>
-          <w:rFonts w:cstheme="minorHAnsi"/>
-          <w:sz w:val="20"/>
-        </w:rPr>
-        <w:t xml:space="preserve">der Universität </w:t>
-      </w:r>
-      <w:r>
-        <w:rPr>
-          <w:rFonts w:cstheme="minorHAnsi"/>
-          <w:sz w:val="20"/>
-        </w:rPr>
-        <w:t>Leipzig</w:t>
-      </w:r>
-      <w:r>
-        <w:rPr>
-          <w:rFonts w:cstheme="minorHAnsi"/>
-          <w:sz w:val="20"/>
-        </w:rPr>
-        <w:t xml:space="preserve">, </w:t>
-      </w:r>
-      <w:proofErr w:type="spellStart"/>
-      <w:r>
-        <w:rPr>
-          <w:rFonts w:cstheme="minorHAnsi"/>
-          <w:sz w:val="20"/>
-        </w:rPr>
-        <w:t>Dittrichring</w:t>
-      </w:r>
-      <w:proofErr w:type="spellEnd"/>
-      <w:r>
-        <w:rPr>
-          <w:rFonts w:cstheme="minorHAnsi"/>
-          <w:sz w:val="20"/>
-        </w:rPr>
-        <w:t xml:space="preserve"> 5</w:t>
-      </w:r>
-      <w:r>
-        <w:rPr>
-          <w:rFonts w:cstheme="minorHAnsi"/>
-          <w:sz w:val="20"/>
-        </w:rPr>
-        <w:t>-7</w:t>
-      </w:r>
-      <w:r>
-        <w:rPr>
-          <w:rFonts w:cstheme="minorHAnsi"/>
-          <w:sz w:val="20"/>
-        </w:rPr>
-        <w:t xml:space="preserve">, </w:t>
-      </w:r>
-      <w:r>
-        <w:rPr>
-          <w:rFonts w:cstheme="minorHAnsi"/>
-          <w:sz w:val="20"/>
-        </w:rPr>
-        <w:t>04109</w:t>
-      </w:r>
-      <w:r>
-        <w:rPr>
-          <w:rFonts w:cstheme="minorHAnsi"/>
-          <w:sz w:val="20"/>
-        </w:rPr>
-        <w:t xml:space="preserve"> </w:t>
-      </w:r>
-      <w:r>
-        <w:rPr>
-          <w:rFonts w:cstheme="minorHAnsi"/>
-          <w:sz w:val="20"/>
-        </w:rPr>
-        <w:t>Leipzig</w:t>
-      </w:r>
-      <w:r>
-        <w:rPr>
-          <w:rFonts w:cstheme="minorHAnsi"/>
-          <w:sz w:val="20"/>
-        </w:rPr>
-        <w:t xml:space="preserve">. Mail: </w:t>
-      </w:r>
-      <w:r>
-        <w:rPr>
-          <w:rFonts w:cstheme="minorHAnsi"/>
-          <w:sz w:val="20"/>
-        </w:rPr>
-        <w:t>empforsch</w:t>
-      </w:r>
-      <w:r>
-        <w:rPr>
-          <w:rFonts w:cstheme="minorHAnsi"/>
-          <w:sz w:val="20"/>
-        </w:rPr>
-        <w:t xml:space="preserve">@uni-leipzig.de </w:t>
-      </w:r>
-      <w:r>
-        <w:rPr>
-          <w:rFonts w:cstheme="minorHAnsi"/>
-          <w:sz w:val="20"/>
-        </w:rPr>
-        <w:t>Tel.</w:t>
-      </w:r>
-      <w:r>
-        <w:rPr>
-          <w:rFonts w:cstheme="minorHAnsi"/>
-          <w:sz w:val="20"/>
-        </w:rPr>
-        <w:t>:</w:t>
-      </w:r>
-      <w:r>
-        <w:rPr>
-          <w:rFonts w:cstheme="minorHAnsi"/>
-          <w:sz w:val="20"/>
-        </w:rPr>
-        <w:t xml:space="preserve"> </w:t>
-      </w:r>
-      <w:r>
-        <w:rPr>
-          <w:rFonts w:cstheme="minorHAnsi"/>
-          <w:sz w:val="20"/>
-        </w:rPr>
-        <w:t xml:space="preserve">+49 </w:t>
-      </w:r>
-      <w:r>
-        <w:rPr>
-          <w:rFonts w:cstheme="minorHAnsi"/>
-          <w:sz w:val="20"/>
-        </w:rPr>
-        <w:t>176 61 43 9111</w:t>
-      </w:r>
+        <w:t xml:space="preserve"> </w:t>
+      </w:r>
+      <w:r>
+        <w:rPr>
+          <w:rFonts w:cstheme="minorHAnsi"/>
+          <w:sz w:val="20"/>
+        </w:rPr>
+        <w:t xml:space="preserve">+49 341 </w:t>
+      </w:r>
+      <w:r>
+        <w:rPr>
+          <w:rFonts w:cstheme="minorHAnsi"/>
+          <w:sz w:val="20"/>
+        </w:rPr>
+        <w:t>–</w:t>
+      </w:r>
+      <w:r>
+        <w:rPr>
+          <w:rFonts w:cstheme="minorHAnsi"/>
+          <w:sz w:val="20"/>
+        </w:rPr>
+        <w:t xml:space="preserve"> </w:t>
+      </w:r>
+      <w:r>
+        <w:rPr>
+          <w:rFonts w:cstheme="minorHAnsi"/>
+          <w:sz w:val="20"/>
+        </w:rPr>
+        <w:t>31572</w:t>
+      </w:r>
+      <w:r>
+        <w:rPr>
+          <w:rFonts w:cstheme="minorHAnsi"/>
+          <w:sz w:val="20"/>
+        </w:rPr>
+        <w:t xml:space="preserve"> </w:t>
+      </w:r>
+      <w:bookmarkStart w:id="0" w:name="_GoBack"/>
+      <w:bookmarkEnd w:id="0"/>
     </w:p>
     <w:p>
       <w:pPr>
@@ -1469,16 +1347,7 @@
           <w:rFonts w:cstheme="minorHAnsi"/>
           <w:sz w:val="20"/>
         </w:rPr>
-        <w:t>: Falls    Sie    der    Ansicht    sind, dass die Verarbeitung Ihrer personenbezogenen Daten nicht rechtmäßig erfolgt, haben Sie das Recht, bei der zuständigen Aufsichtsbehörde für den Datenschutz eine Besch</w:t>
-      </w:r>
-      <w:bookmarkStart w:id="0" w:name="_GoBack"/>
-      <w:bookmarkEnd w:id="0"/>
-      <w:r>
-        <w:rPr>
-          <w:rFonts w:cstheme="minorHAnsi"/>
-          <w:sz w:val="20"/>
-        </w:rPr>
-        <w:t>werde</w:t>
+        <w:t>: Falls    Sie    der    Ansicht    sind, dass die Verarbeitung Ihrer personenbezogenen Daten nicht rechtmäßig erfolgt, haben Sie das Recht, bei der zuständigen Aufsichtsbehörde für den Datenschutz eine Beschwerde</w:t>
       </w:r>
       <w:r>
         <w:rPr>
@@ -1673,18 +1542,13 @@
                               <w:sz w:val="18"/>
                             </w:rPr>
                             <w:br/>
+                            <w:t xml:space="preserve">Telefon: +49 341 - </w:t>
                           </w:r>
                           <w:r>
                             <w:rPr>
                               <w:sz w:val="18"/>
                             </w:rPr>
-                            <w:t xml:space="preserve">Telefon: +49 </w:t>
-                          </w:r>
-                          <w:r>
-                            <w:rPr>
-                              <w:sz w:val="18"/>
-                            </w:rPr>
-                            <w:t>176 61 43 9111</w:t>
+                            <w:t>31572</w:t>
                           </w:r>
                         </w:p>
                       </w:txbxContent>
@@ -1759,18 +1623,13 @@
                         <w:sz w:val="18"/>
                       </w:rPr>
                       <w:br/>
+                      <w:t xml:space="preserve">Telefon: +49 341 - </w:t>
                     </w:r>
                     <w:r>
                       <w:rPr>
                         <w:sz w:val="18"/>
                       </w:rPr>
-                      <w:t xml:space="preserve">Telefon: +49 </w:t>
-                    </w:r>
-                    <w:r>
-                      <w:rPr>
-                        <w:sz w:val="18"/>
-                      </w:rPr>
-                      <w:t>176 61 43 9111</w:t>
+                      <w:t>31572</w:t>
                     </w:r>
                   </w:p>
                 </w:txbxContent>
@@ -1838,16 +1697,16 @@
       <mc:AlternateContent>
         <mc:Choice Requires="wps">
           <w:drawing>
-            <wp:anchor distT="45720" distB="45720" distL="114300" distR="114300" simplePos="0" relativeHeight="251666432" behindDoc="0" locked="0" layoutInCell="1" allowOverlap="1" wp14:anchorId="4440CC76" wp14:editId="2D46FB4D">
+            <wp:anchor distT="45720" distB="45720" distL="114300" distR="114300" simplePos="0" relativeHeight="251660288" behindDoc="0" locked="0" layoutInCell="1" allowOverlap="1" wp14:anchorId="0230DE0D" wp14:editId="27C33B44">
               <wp:simplePos x="0" y="0"/>
-              <wp:positionH relativeFrom="margin">
-                <wp:posOffset>3033741</wp:posOffset>
+              <wp:positionH relativeFrom="column">
+                <wp:posOffset>3494405</wp:posOffset>
               </wp:positionH>
               <wp:positionV relativeFrom="paragraph">
-                <wp:posOffset>25689</wp:posOffset>
+                <wp:posOffset>-173990</wp:posOffset>
               </wp:positionV>
               <wp:extent cx="2783840" cy="1404620"/>
-              <wp:effectExtent l="0" t="0" r="0" b="1905"/>
+              <wp:effectExtent l="0" t="0" r="0" b="0"/>
               <wp:wrapSquare wrapText="bothSides"/>
               <wp:docPr id="217" name="Textfeld 2"/>
               <wp:cNvGraphicFramePr>
@@ -1885,7 +1744,7 @@
                               <w:tab w:val="left" w:pos="4593"/>
                               <w:tab w:val="right" w:pos="9072"/>
                             </w:tabs>
-                            <w:spacing w:after="0" w:line="240" w:lineRule="auto"/>
+                            <w:spacing w:line="240" w:lineRule="auto"/>
                             <w:jc w:val="right"/>
                             <w:rPr>
                               <w:rFonts w:asciiTheme="majorHAnsi" w:hAnsiTheme="majorHAnsi" w:cstheme="majorHAnsi"/>
@@ -1910,7 +1769,7 @@
                               <w:tab w:val="left" w:pos="4593"/>
                               <w:tab w:val="right" w:pos="9072"/>
                             </w:tabs>
-                            <w:spacing w:after="0" w:line="240" w:lineRule="auto"/>
+                            <w:spacing w:line="240" w:lineRule="auto"/>
                             <w:jc w:val="right"/>
                             <w:rPr>
                               <w:rFonts w:asciiTheme="majorHAnsi" w:hAnsiTheme="majorHAnsi" w:cstheme="majorHAnsi"/>
@@ -1929,7 +1788,7 @@
                         </w:p>
                         <w:p>
                           <w:pPr>
-                            <w:spacing w:after="0" w:line="240" w:lineRule="auto"/>
+                            <w:spacing w:line="240" w:lineRule="auto"/>
                             <w:jc w:val="right"/>
                             <w:rPr>
                               <w:rFonts w:asciiTheme="majorHAnsi" w:hAnsiTheme="majorHAnsi" w:cstheme="majorHAnsi"/>
@@ -1948,7 +1807,7 @@
                         </w:p>
                         <w:p>
                           <w:pPr>
-                            <w:spacing w:after="0" w:line="240" w:lineRule="auto"/>
+                            <w:spacing w:line="240" w:lineRule="auto"/>
                             <w:jc w:val="right"/>
                             <w:rPr>
                               <w:rFonts w:asciiTheme="majorHAnsi" w:hAnsiTheme="majorHAnsi" w:cstheme="majorHAnsi"/>
@@ -1977,7 +1836,7 @@
                         </w:p>
                         <w:p>
                           <w:pPr>
-                            <w:spacing w:after="0" w:line="240" w:lineRule="auto"/>
+                            <w:spacing w:line="240" w:lineRule="auto"/>
                             <w:jc w:val="right"/>
                             <w:rPr>
                               <w:rFonts w:asciiTheme="majorHAnsi" w:hAnsiTheme="majorHAnsi" w:cstheme="majorHAnsi"/>
@@ -2013,11 +1872,11 @@
         </mc:Choice>
         <mc:Fallback>
           <w:pict>
-            <v:shapetype w14:anchorId="4440CC76" id="_x0000_t202" coordsize="21600,21600" o:spt="202" path="m,l,21600r21600,l21600,xe">
+            <v:shapetype w14:anchorId="0230DE0D" id="_x0000_t202" coordsize="21600,21600" o:spt="202" path="m,l,21600r21600,l21600,xe">
               <v:stroke joinstyle="miter"/>
               <v:path gradientshapeok="t" o:connecttype="rect"/>
             </v:shapetype>
-            <v:shape id="Textfeld 2" o:spid="_x0000_s1026" type="#_x0000_t202" style="position:absolute;margin-left:238.9pt;margin-top:2pt;width:219.2pt;height:110.6pt;z-index:251666432;visibility:visible;mso-wrap-style:square;mso-width-percent:0;mso-height-percent:200;mso-wrap-distance-left:9pt;mso-wrap-distance-top:3.6pt;mso-wrap-distance-right:9pt;mso-wrap-distance-bottom:3.6pt;mso-position-horizontal:absolute;mso-position-horizontal-relative:margin;mso-position-vertical:absolute;mso-position-vertical-relative:text;mso-width-percent:0;mso-height-percent:200;mso-width-relative:margin;mso-height-relative:margin;v-text-anchor:top" o:gfxdata="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" stroked="f">
+            <v:shape id="Textfeld 2" o:spid="_x0000_s1026" type="#_x0000_t202" style="position:absolute;margin-left:275.15pt;margin-top:-13.7pt;width:219.2pt;height:110.6pt;z-index:251660288;visibility:visible;mso-wrap-style:square;mso-width-percent:0;mso-height-percent:200;mso-wrap-distance-left:9pt;mso-wrap-distance-top:3.6pt;mso-wrap-distance-right:9pt;mso-wrap-distance-bottom:3.6pt;mso-position-horizontal:absolute;mso-position-horizontal-relative:text;mso-position-vertical:absolute;mso-position-vertical-relative:text;mso-width-percent:0;mso-height-percent:200;mso-width-relative:margin;mso-height-relative:margin;v-text-anchor:top" o:gfxdata="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" stroked="f">
               <v:textbox style="mso-fit-shape-to-text:t">
                 <w:txbxContent>
                   <w:p>
@@ -2026,7 +1885,7 @@
                         <w:tab w:val="left" w:pos="4593"/>
                         <w:tab w:val="right" w:pos="9072"/>
                       </w:tabs>
-                      <w:spacing w:after="0" w:line="240" w:lineRule="auto"/>
+                      <w:spacing w:line="240" w:lineRule="auto"/>
                       <w:jc w:val="right"/>
                       <w:rPr>
                         <w:rFonts w:asciiTheme="majorHAnsi" w:hAnsiTheme="majorHAnsi" w:cstheme="majorHAnsi"/>
@@ -2051,7 +1910,7 @@
                         <w:tab w:val="left" w:pos="4593"/>
                         <w:tab w:val="right" w:pos="9072"/>
                       </w:tabs>
-                      <w:spacing w:after="0" w:line="240" w:lineRule="auto"/>
+                      <w:spacing w:line="240" w:lineRule="auto"/>
                       <w:jc w:val="right"/>
                       <w:rPr>
                         <w:rFonts w:asciiTheme="majorHAnsi" w:hAnsiTheme="majorHAnsi" w:cstheme="majorHAnsi"/>
@@ -2070,7 +1929,7 @@
                   </w:p>
                   <w:p>
                     <w:pPr>
-                      <w:spacing w:after="0" w:line="240" w:lineRule="auto"/>
+                      <w:spacing w:line="240" w:lineRule="auto"/>
                       <w:jc w:val="right"/>
                       <w:rPr>
                         <w:rFonts w:asciiTheme="majorHAnsi" w:hAnsiTheme="majorHAnsi" w:cstheme="majorHAnsi"/>
@@ -2089,7 +1948,7 @@
                   </w:p>
                   <w:p>
                     <w:pPr>
-                      <w:spacing w:after="0" w:line="240" w:lineRule="auto"/>
+                      <w:spacing w:line="240" w:lineRule="auto"/>
                       <w:jc w:val="right"/>
                       <w:rPr>
                         <w:rFonts w:asciiTheme="majorHAnsi" w:hAnsiTheme="majorHAnsi" w:cstheme="majorHAnsi"/>
@@ -2118,7 +1977,7 @@
                   </w:p>
                   <w:p>
                     <w:pPr>
-                      <w:spacing w:after="0" w:line="240" w:lineRule="auto"/>
+                      <w:spacing w:line="240" w:lineRule="auto"/>
                       <w:jc w:val="right"/>
                       <w:rPr>
                         <w:rFonts w:asciiTheme="majorHAnsi" w:hAnsiTheme="majorHAnsi" w:cstheme="majorHAnsi"/>
@@ -2137,7 +1996,7 @@
                   </w:p>
                 </w:txbxContent>
               </v:textbox>
-              <w10:wrap type="square" anchorx="margin"/>
+              <w10:wrap type="square"/>
             </v:shape>
           </w:pict>
         </mc:Fallback>
@@ -2149,7 +2008,7 @@
         <w:sz w:val="18"/>
       </w:rPr>
       <w:drawing>
-        <wp:anchor distT="0" distB="0" distL="114300" distR="114300" simplePos="0" relativeHeight="251658240" behindDoc="0" locked="0" layoutInCell="1" allowOverlap="1" wp14:anchorId="6DA9D315" wp14:editId="5B813F07">
+        <wp:anchor distT="0" distB="0" distL="114300" distR="114300" simplePos="0" relativeHeight="251658240" behindDoc="0" locked="0" layoutInCell="1" allowOverlap="1" wp14:anchorId="6DA9D315" wp14:editId="07C56F6F">
           <wp:simplePos x="0" y="0"/>
           <wp:positionH relativeFrom="column">
             <wp:posOffset>-108585</wp:posOffset>
@@ -2847,36 +2706,6 @@
       <w:lang w:eastAsia="de-DE"/>
     </w:rPr>
   </w:style>
-  <w:style w:type="paragraph" w:styleId="Sprechblasentext">
-    <w:name w:val="Balloon Text"/>
-    <w:basedOn w:val="Standard"/>
-    <w:link w:val="SprechblasentextZchn"/>
-    <w:uiPriority w:val="99"/>
-    <w:semiHidden/>
-    <w:unhideWhenUsed/>
-    <w:rsid w:val="00E24877"/>
-    <w:pPr>
-      <w:spacing w:after="0" w:line="240" w:lineRule="auto"/>
-    </w:pPr>
-    <w:rPr>
-      <w:rFonts w:ascii="Segoe UI" w:hAnsi="Segoe UI" w:cs="Segoe UI"/>
-      <w:sz w:val="18"/>
-      <w:szCs w:val="18"/>
-    </w:rPr>
-  </w:style>
-  <w:style w:type="character" w:customStyle="1" w:styleId="SprechblasentextZchn">
-    <w:name w:val="Sprechblasentext Zchn"/>
-    <w:basedOn w:val="Absatz-Standardschriftart"/>
-    <w:link w:val="Sprechblasentext"/>
-    <w:uiPriority w:val="99"/>
-    <w:semiHidden/>
-    <w:rsid w:val="00E24877"/>
-    <w:rPr>
-      <w:rFonts w:ascii="Segoe UI" w:hAnsi="Segoe UI" w:cs="Segoe UI"/>
-      <w:sz w:val="18"/>
-      <w:szCs w:val="18"/>
-    </w:rPr>
-  </w:style>
 </w:styles>
 </file>
 
